--- a/Atividade prática Engenharia de Software - Daniel Rausch Dias RU 3725924.docx
+++ b/Atividade prática Engenharia de Software - Daniel Rausch Dias RU 3725924.docx
@@ -1166,17 +1166,17 @@
                 <w:szCs w:val="22"/>
               </w:rPr>
             </w:pPr>
-            <w:r>
-              <w:rPr>
-                <w:rFonts w:ascii="Calibri" w:hAnsi="Calibri" w:cs="Calibri"/>
-                <w:color w:val="000000"/>
-                <w:sz w:val="22"/>
-                <w:szCs w:val="22"/>
-              </w:rPr>
-              <w:t> </w:t>
-            </w:r>
-            <w:bookmarkStart w:id="0" w:name="_GoBack"/>
-            <w:bookmarkEnd w:id="0"/>
+          </w:p>
+          <w:p>
+            <w:pPr>
+              <w:jc w:val="left"/>
+              <w:rPr>
+                <w:rFonts w:ascii="Calibri" w:hAnsi="Calibri" w:cs="Calibri"/>
+                <w:color w:val="000000"/>
+                <w:sz w:val="22"/>
+                <w:szCs w:val="22"/>
+              </w:rPr>
+            </w:pPr>
           </w:p>
         </w:tc>
         <w:tc>
@@ -1468,15 +1468,6 @@
                 <w:sz w:val="22"/>
                 <w:szCs w:val="22"/>
               </w:rPr>
-              <w:t> </w:t>
-            </w:r>
-            <w:r>
-              <w:rPr>
-                <w:rFonts w:ascii="Calibri" w:hAnsi="Calibri" w:cs="Calibri"/>
-                <w:color w:val="000000"/>
-                <w:sz w:val="22"/>
-                <w:szCs w:val="22"/>
-              </w:rPr>
               <w:t>5. Aviso da troca de cateter a cada 3 ou 5 dias dependendo da escolha do usuário</w:t>
             </w:r>
           </w:p>
@@ -1587,6 +1578,257 @@
                 <w:sz w:val="22"/>
                 <w:szCs w:val="22"/>
               </w:rPr>
+              <w:t>6. Mensagem de erro sobre alguma falha na leitura do sensor de sangue</w:t>
+            </w:r>
+            <w:bookmarkStart w:id="0" w:name="_GoBack"/>
+            <w:bookmarkEnd w:id="0"/>
+          </w:p>
+        </w:tc>
+      </w:tr>
+      <w:tr>
+        <w:trPr>
+          <w:trHeight w:val="300"/>
+        </w:trPr>
+        <w:tc>
+          <w:tcPr>
+            <w:tcW w:w="5280" w:type="dxa"/>
+            <w:tcBorders>
+              <w:top w:val="single" w:sz="4" w:space="0" w:color="auto"/>
+              <w:left w:val="single" w:sz="4" w:space="0" w:color="auto"/>
+              <w:bottom w:val="single" w:sz="4" w:space="0" w:color="auto"/>
+              <w:right w:val="single" w:sz="4" w:space="0" w:color="auto"/>
+            </w:tcBorders>
+            <w:shd w:val="clear" w:color="D9D9D9" w:fill="D9D9D9"/>
+            <w:noWrap/>
+            <w:vAlign w:val="bottom"/>
+            <w:hideMark/>
+          </w:tcPr>
+          <w:p>
+            <w:pPr>
+              <w:jc w:val="left"/>
+              <w:rPr>
+                <w:rFonts w:ascii="Calibri" w:hAnsi="Calibri" w:cs="Calibri"/>
+                <w:color w:val="000000"/>
+                <w:sz w:val="22"/>
+                <w:szCs w:val="22"/>
+              </w:rPr>
+            </w:pPr>
+            <w:r>
+              <w:rPr>
+                <w:rFonts w:ascii="Calibri" w:hAnsi="Calibri" w:cs="Calibri"/>
+                <w:color w:val="000000"/>
+                <w:sz w:val="22"/>
+                <w:szCs w:val="22"/>
+              </w:rPr>
+              <w:t>a. Padrão (doses fixas/min)</w:t>
+            </w:r>
+          </w:p>
+        </w:tc>
+        <w:tc>
+          <w:tcPr>
+            <w:tcW w:w="2900" w:type="dxa"/>
+            <w:tcBorders>
+              <w:top w:val="single" w:sz="4" w:space="0" w:color="auto"/>
+              <w:left w:val="single" w:sz="4" w:space="0" w:color="auto"/>
+              <w:bottom w:val="single" w:sz="4" w:space="0" w:color="auto"/>
+              <w:right w:val="single" w:sz="4" w:space="0" w:color="auto"/>
+            </w:tcBorders>
+            <w:shd w:val="clear" w:color="D9D9D9" w:fill="D9D9D9"/>
+            <w:noWrap/>
+            <w:vAlign w:val="bottom"/>
+            <w:hideMark/>
+          </w:tcPr>
+          <w:p>
+            <w:pPr>
+              <w:jc w:val="left"/>
+              <w:rPr>
+                <w:rFonts w:ascii="Calibri" w:hAnsi="Calibri" w:cs="Calibri"/>
+                <w:color w:val="000000"/>
+                <w:sz w:val="22"/>
+                <w:szCs w:val="22"/>
+              </w:rPr>
+            </w:pPr>
+            <w:r>
+              <w:rPr>
+                <w:rFonts w:ascii="Calibri" w:hAnsi="Calibri" w:cs="Calibri"/>
+                <w:color w:val="000000"/>
+                <w:sz w:val="22"/>
+                <w:szCs w:val="22"/>
+              </w:rPr>
+              <w:t> </w:t>
+            </w:r>
+          </w:p>
+        </w:tc>
+        <w:tc>
+          <w:tcPr>
+            <w:tcW w:w="2880" w:type="dxa"/>
+            <w:tcBorders>
+              <w:top w:val="single" w:sz="4" w:space="0" w:color="auto"/>
+              <w:left w:val="single" w:sz="4" w:space="0" w:color="auto"/>
+              <w:bottom w:val="single" w:sz="4" w:space="0" w:color="auto"/>
+              <w:right w:val="single" w:sz="4" w:space="0" w:color="auto"/>
+            </w:tcBorders>
+            <w:shd w:val="clear" w:color="D9D9D9" w:fill="D9D9D9"/>
+            <w:noWrap/>
+            <w:vAlign w:val="bottom"/>
+            <w:hideMark/>
+          </w:tcPr>
+          <w:p>
+            <w:pPr>
+              <w:jc w:val="left"/>
+              <w:rPr>
+                <w:rFonts w:ascii="Calibri" w:hAnsi="Calibri" w:cs="Calibri"/>
+                <w:color w:val="000000"/>
+                <w:sz w:val="22"/>
+                <w:szCs w:val="22"/>
+              </w:rPr>
+            </w:pPr>
+            <w:r>
+              <w:rPr>
+                <w:rFonts w:ascii="Calibri" w:hAnsi="Calibri" w:cs="Calibri"/>
+                <w:color w:val="000000"/>
+                <w:sz w:val="22"/>
+                <w:szCs w:val="22"/>
+              </w:rPr>
+              <w:t> </w:t>
+            </w:r>
+          </w:p>
+        </w:tc>
+      </w:tr>
+      <w:tr>
+        <w:trPr>
+          <w:trHeight w:val="300"/>
+        </w:trPr>
+        <w:tc>
+          <w:tcPr>
+            <w:tcW w:w="5280" w:type="dxa"/>
+            <w:tcBorders>
+              <w:top w:val="single" w:sz="4" w:space="0" w:color="auto"/>
+              <w:left w:val="single" w:sz="4" w:space="0" w:color="auto"/>
+              <w:bottom w:val="single" w:sz="4" w:space="0" w:color="auto"/>
+              <w:right w:val="single" w:sz="4" w:space="0" w:color="auto"/>
+            </w:tcBorders>
+            <w:shd w:val="clear" w:color="auto" w:fill="auto"/>
+            <w:noWrap/>
+            <w:vAlign w:val="bottom"/>
+            <w:hideMark/>
+          </w:tcPr>
+          <w:p>
+            <w:pPr>
+              <w:jc w:val="left"/>
+              <w:rPr>
+                <w:rFonts w:ascii="Calibri" w:hAnsi="Calibri" w:cs="Calibri"/>
+                <w:color w:val="000000"/>
+                <w:sz w:val="22"/>
+                <w:szCs w:val="22"/>
+              </w:rPr>
+            </w:pPr>
+            <w:r>
+              <w:rPr>
+                <w:rFonts w:ascii="Calibri" w:hAnsi="Calibri" w:cs="Calibri"/>
+                <w:color w:val="000000"/>
+                <w:sz w:val="22"/>
+                <w:szCs w:val="22"/>
+              </w:rPr>
+              <w:t>b.</w:t>
+            </w:r>
+            <w:r>
+              <w:rPr>
+                <w:rFonts w:ascii="Calibri" w:hAnsi="Calibri" w:cs="Calibri"/>
+                <w:color w:val="000000"/>
+                <w:sz w:val="22"/>
+                <w:szCs w:val="22"/>
+              </w:rPr>
+              <w:t xml:space="preserve"> </w:t>
+            </w:r>
+            <w:proofErr w:type="gramStart"/>
+            <w:r>
+              <w:rPr>
+                <w:rFonts w:ascii="Calibri" w:hAnsi="Calibri" w:cs="Calibri"/>
+                <w:color w:val="000000"/>
+                <w:sz w:val="22"/>
+                <w:szCs w:val="22"/>
+              </w:rPr>
+              <w:t>Personalizado(</w:t>
+            </w:r>
+            <w:proofErr w:type="gramEnd"/>
+            <w:r>
+              <w:rPr>
+                <w:rFonts w:ascii="Calibri" w:hAnsi="Calibri" w:cs="Calibri"/>
+                <w:color w:val="000000"/>
+                <w:sz w:val="22"/>
+                <w:szCs w:val="22"/>
+              </w:rPr>
+              <w:t>doses ajustadas/h)</w:t>
+            </w:r>
+          </w:p>
+        </w:tc>
+        <w:tc>
+          <w:tcPr>
+            <w:tcW w:w="2900" w:type="dxa"/>
+            <w:tcBorders>
+              <w:top w:val="single" w:sz="4" w:space="0" w:color="auto"/>
+              <w:left w:val="single" w:sz="4" w:space="0" w:color="auto"/>
+              <w:bottom w:val="single" w:sz="4" w:space="0" w:color="auto"/>
+              <w:right w:val="single" w:sz="4" w:space="0" w:color="auto"/>
+            </w:tcBorders>
+            <w:shd w:val="clear" w:color="auto" w:fill="auto"/>
+            <w:noWrap/>
+            <w:vAlign w:val="bottom"/>
+            <w:hideMark/>
+          </w:tcPr>
+          <w:p>
+            <w:pPr>
+              <w:jc w:val="left"/>
+              <w:rPr>
+                <w:rFonts w:ascii="Calibri" w:hAnsi="Calibri" w:cs="Calibri"/>
+                <w:color w:val="000000"/>
+                <w:sz w:val="22"/>
+                <w:szCs w:val="22"/>
+              </w:rPr>
+            </w:pPr>
+            <w:r>
+              <w:rPr>
+                <w:rFonts w:ascii="Calibri" w:hAnsi="Calibri" w:cs="Calibri"/>
+                <w:color w:val="000000"/>
+                <w:sz w:val="22"/>
+                <w:szCs w:val="22"/>
+              </w:rPr>
+              <w:t> </w:t>
+            </w:r>
+          </w:p>
+        </w:tc>
+        <w:tc>
+          <w:tcPr>
+            <w:tcW w:w="2880" w:type="dxa"/>
+            <w:tcBorders>
+              <w:top w:val="single" w:sz="4" w:space="0" w:color="auto"/>
+              <w:left w:val="single" w:sz="4" w:space="0" w:color="auto"/>
+              <w:bottom w:val="single" w:sz="4" w:space="0" w:color="auto"/>
+              <w:right w:val="single" w:sz="4" w:space="0" w:color="auto"/>
+            </w:tcBorders>
+            <w:shd w:val="clear" w:color="auto" w:fill="auto"/>
+            <w:noWrap/>
+            <w:vAlign w:val="bottom"/>
+            <w:hideMark/>
+          </w:tcPr>
+          <w:p>
+            <w:pPr>
+              <w:jc w:val="left"/>
+              <w:rPr>
+                <w:rFonts w:ascii="Calibri" w:hAnsi="Calibri" w:cs="Calibri"/>
+                <w:color w:val="000000"/>
+                <w:sz w:val="22"/>
+                <w:szCs w:val="22"/>
+              </w:rPr>
+            </w:pPr>
+            <w:r>
+              <w:rPr>
+                <w:rFonts w:ascii="Calibri" w:hAnsi="Calibri" w:cs="Calibri"/>
+                <w:color w:val="000000"/>
+                <w:sz w:val="22"/>
+                <w:szCs w:val="22"/>
+              </w:rPr>
               <w:t> </w:t>
             </w:r>
           </w:p>
@@ -1627,7 +1869,7 @@
                 <w:sz w:val="22"/>
                 <w:szCs w:val="22"/>
               </w:rPr>
-              <w:t>a. Padrão (doses fixas/min)</w:t>
+              <w:t>5. Taxa de administração (dose/min)</w:t>
             </w:r>
           </w:p>
         </w:tc>
@@ -1737,36 +1979,7 @@
                 <w:sz w:val="22"/>
                 <w:szCs w:val="22"/>
               </w:rPr>
-              <w:t>b.</w:t>
-            </w:r>
-            <w:r>
-              <w:rPr>
-                <w:rFonts w:ascii="Calibri" w:hAnsi="Calibri" w:cs="Calibri"/>
-                <w:color w:val="000000"/>
-                <w:sz w:val="22"/>
-                <w:szCs w:val="22"/>
-              </w:rPr>
-              <w:t xml:space="preserve"> </w:t>
-            </w:r>
-            <w:proofErr w:type="gramStart"/>
-            <w:r>
-              <w:rPr>
-                <w:rFonts w:ascii="Calibri" w:hAnsi="Calibri" w:cs="Calibri"/>
-                <w:color w:val="000000"/>
-                <w:sz w:val="22"/>
-                <w:szCs w:val="22"/>
-              </w:rPr>
-              <w:t>Personalizado(</w:t>
-            </w:r>
-            <w:proofErr w:type="gramEnd"/>
-            <w:r>
-              <w:rPr>
-                <w:rFonts w:ascii="Calibri" w:hAnsi="Calibri" w:cs="Calibri"/>
-                <w:color w:val="000000"/>
-                <w:sz w:val="22"/>
-                <w:szCs w:val="22"/>
-              </w:rPr>
-              <w:t>doses ajustadas/h)</w:t>
+              <w:t>a. Dose de insulina tipo A</w:t>
             </w:r>
           </w:p>
         </w:tc>
@@ -1876,7 +2089,7 @@
                 <w:sz w:val="22"/>
                 <w:szCs w:val="22"/>
               </w:rPr>
-              <w:t>5. Taxa de administração (dose/min)</w:t>
+              <w:t>b. Dose de insulina tipo B</w:t>
             </w:r>
           </w:p>
         </w:tc>
@@ -1986,7 +2199,7 @@
                 <w:sz w:val="22"/>
                 <w:szCs w:val="22"/>
               </w:rPr>
-              <w:t>a. Dose de insulina tipo A</w:t>
+              <w:t>6. Limite de Aplicação (U):</w:t>
             </w:r>
           </w:p>
         </w:tc>
@@ -2096,7 +2309,7 @@
                 <w:sz w:val="22"/>
                 <w:szCs w:val="22"/>
               </w:rPr>
-              <w:t>b. Dose de insulina tipo B</w:t>
+              <w:t>Max</w:t>
             </w:r>
           </w:p>
         </w:tc>
@@ -2187,7 +2400,6 @@
             <w:shd w:val="clear" w:color="auto" w:fill="auto"/>
             <w:noWrap/>
             <w:vAlign w:val="bottom"/>
-            <w:hideMark/>
           </w:tcPr>
           <w:p>
             <w:pPr>
@@ -2206,7 +2418,7 @@
                 <w:sz w:val="22"/>
                 <w:szCs w:val="22"/>
               </w:rPr>
-              <w:t>6. Limite de Aplicação (U):</w:t>
+              <w:t>7. Data e hora</w:t>
             </w:r>
           </w:p>
         </w:tc>
@@ -2222,7 +2434,6 @@
             <w:shd w:val="clear" w:color="auto" w:fill="auto"/>
             <w:noWrap/>
             <w:vAlign w:val="bottom"/>
-            <w:hideMark/>
           </w:tcPr>
           <w:p>
             <w:pPr>
@@ -2234,15 +2445,6 @@
                 <w:szCs w:val="22"/>
               </w:rPr>
             </w:pPr>
-            <w:r>
-              <w:rPr>
-                <w:rFonts w:ascii="Calibri" w:hAnsi="Calibri" w:cs="Calibri"/>
-                <w:color w:val="000000"/>
-                <w:sz w:val="22"/>
-                <w:szCs w:val="22"/>
-              </w:rPr>
-              <w:t> </w:t>
-            </w:r>
           </w:p>
         </w:tc>
         <w:tc>
@@ -2257,7 +2459,6 @@
             <w:shd w:val="clear" w:color="auto" w:fill="auto"/>
             <w:noWrap/>
             <w:vAlign w:val="bottom"/>
-            <w:hideMark/>
           </w:tcPr>
           <w:p>
             <w:pPr>
@@ -2269,125 +2470,6 @@
                 <w:szCs w:val="22"/>
               </w:rPr>
             </w:pPr>
-            <w:r>
-              <w:rPr>
-                <w:rFonts w:ascii="Calibri" w:hAnsi="Calibri" w:cs="Calibri"/>
-                <w:color w:val="000000"/>
-                <w:sz w:val="22"/>
-                <w:szCs w:val="22"/>
-              </w:rPr>
-              <w:t> </w:t>
-            </w:r>
-          </w:p>
-        </w:tc>
-      </w:tr>
-      <w:tr>
-        <w:trPr>
-          <w:trHeight w:val="300"/>
-        </w:trPr>
-        <w:tc>
-          <w:tcPr>
-            <w:tcW w:w="5280" w:type="dxa"/>
-            <w:tcBorders>
-              <w:top w:val="single" w:sz="4" w:space="0" w:color="auto"/>
-              <w:left w:val="single" w:sz="4" w:space="0" w:color="auto"/>
-              <w:bottom w:val="single" w:sz="4" w:space="0" w:color="auto"/>
-              <w:right w:val="single" w:sz="4" w:space="0" w:color="auto"/>
-            </w:tcBorders>
-            <w:shd w:val="clear" w:color="D9D9D9" w:fill="D9D9D9"/>
-            <w:noWrap/>
-            <w:vAlign w:val="bottom"/>
-            <w:hideMark/>
-          </w:tcPr>
-          <w:p>
-            <w:pPr>
-              <w:jc w:val="left"/>
-              <w:rPr>
-                <w:rFonts w:ascii="Calibri" w:hAnsi="Calibri" w:cs="Calibri"/>
-                <w:color w:val="000000"/>
-                <w:sz w:val="22"/>
-                <w:szCs w:val="22"/>
-              </w:rPr>
-            </w:pPr>
-            <w:r>
-              <w:rPr>
-                <w:rFonts w:ascii="Calibri" w:hAnsi="Calibri" w:cs="Calibri"/>
-                <w:color w:val="000000"/>
-                <w:sz w:val="22"/>
-                <w:szCs w:val="22"/>
-              </w:rPr>
-              <w:t>Max</w:t>
-            </w:r>
-          </w:p>
-        </w:tc>
-        <w:tc>
-          <w:tcPr>
-            <w:tcW w:w="2900" w:type="dxa"/>
-            <w:tcBorders>
-              <w:top w:val="single" w:sz="4" w:space="0" w:color="auto"/>
-              <w:left w:val="single" w:sz="4" w:space="0" w:color="auto"/>
-              <w:bottom w:val="single" w:sz="4" w:space="0" w:color="auto"/>
-              <w:right w:val="single" w:sz="4" w:space="0" w:color="auto"/>
-            </w:tcBorders>
-            <w:shd w:val="clear" w:color="D9D9D9" w:fill="D9D9D9"/>
-            <w:noWrap/>
-            <w:vAlign w:val="bottom"/>
-            <w:hideMark/>
-          </w:tcPr>
-          <w:p>
-            <w:pPr>
-              <w:jc w:val="left"/>
-              <w:rPr>
-                <w:rFonts w:ascii="Calibri" w:hAnsi="Calibri" w:cs="Calibri"/>
-                <w:color w:val="000000"/>
-                <w:sz w:val="22"/>
-                <w:szCs w:val="22"/>
-              </w:rPr>
-            </w:pPr>
-            <w:r>
-              <w:rPr>
-                <w:rFonts w:ascii="Calibri" w:hAnsi="Calibri" w:cs="Calibri"/>
-                <w:color w:val="000000"/>
-                <w:sz w:val="22"/>
-                <w:szCs w:val="22"/>
-              </w:rPr>
-              <w:t> </w:t>
-            </w:r>
-          </w:p>
-        </w:tc>
-        <w:tc>
-          <w:tcPr>
-            <w:tcW w:w="2880" w:type="dxa"/>
-            <w:tcBorders>
-              <w:top w:val="single" w:sz="4" w:space="0" w:color="auto"/>
-              <w:left w:val="single" w:sz="4" w:space="0" w:color="auto"/>
-              <w:bottom w:val="single" w:sz="4" w:space="0" w:color="auto"/>
-              <w:right w:val="single" w:sz="4" w:space="0" w:color="auto"/>
-            </w:tcBorders>
-            <w:shd w:val="clear" w:color="D9D9D9" w:fill="D9D9D9"/>
-            <w:noWrap/>
-            <w:vAlign w:val="bottom"/>
-            <w:hideMark/>
-          </w:tcPr>
-          <w:p>
-            <w:pPr>
-              <w:jc w:val="left"/>
-              <w:rPr>
-                <w:rFonts w:ascii="Calibri" w:hAnsi="Calibri" w:cs="Calibri"/>
-                <w:color w:val="000000"/>
-                <w:sz w:val="22"/>
-                <w:szCs w:val="22"/>
-              </w:rPr>
-            </w:pPr>
-            <w:r>
-              <w:rPr>
-                <w:rFonts w:ascii="Calibri" w:hAnsi="Calibri" w:cs="Calibri"/>
-                <w:color w:val="000000"/>
-                <w:sz w:val="22"/>
-                <w:szCs w:val="22"/>
-              </w:rPr>
-              <w:t> </w:t>
-            </w:r>
           </w:p>
         </w:tc>
       </w:tr>
@@ -6148,7 +6230,7 @@
 </file>
 
 <file path=customXml/itemProps1.xml><?xml version="1.0" encoding="utf-8"?>
-<ds:datastoreItem xmlns:ds="http://schemas.openxmlformats.org/officeDocument/2006/customXml" ds:itemID="{E9A8E701-1291-44AC-8EAB-0014FF4EEF04}">
+<ds:datastoreItem xmlns:ds="http://schemas.openxmlformats.org/officeDocument/2006/customXml" ds:itemID="{1014E703-5FC4-412D-B06A-BAB028AA3562}">
   <ds:schemaRefs>
     <ds:schemaRef ds:uri="http://schemas.openxmlformats.org/officeDocument/2006/bibliography"/>
   </ds:schemaRefs>
